--- a/IPC/questões das boas.docx
+++ b/IPC/questões das boas.docx
@@ -12,7 +12,6 @@
           <w:sz w:val="28"/>
         </w:rPr>
       </w:pPr>
-      <w:bookmarkStart w:id="0" w:name="_GoBack"/>
       <w:r>
         <w:rPr>
           <w:rFonts w:ascii="Cambria" w:hAnsi="Cambria"/>
@@ -29,7 +28,6 @@
         </w:rPr>
         <w:t>Fundamentais da Análise de Tarefas</w:t>
       </w:r>
-      <w:bookmarkEnd w:id="0"/>
     </w:p>
     <w:p>
       <w:pPr>
@@ -78,8 +76,16 @@
         <w:rPr>
           <w:rFonts w:ascii="Cambria" w:hAnsi="Cambria"/>
         </w:rPr>
-        <w:t xml:space="preserve"> constituídos por alunos e docentes do Instituto Politécnico de Beja.</w:t>
-      </w:r>
+        <w:t xml:space="preserve"> constit</w:t>
+      </w:r>
+      <w:r>
+        <w:rPr>
+          <w:rFonts w:ascii="Cambria" w:hAnsi="Cambria"/>
+        </w:rPr>
+        <w:t>uídos por alunos e docentes da Escola Superior de Tecnologia e Gestão do Instituto Politécnico de Beja.</w:t>
+      </w:r>
+      <w:bookmarkStart w:id="0" w:name="_GoBack"/>
+      <w:bookmarkEnd w:id="0"/>
     </w:p>
     <w:p>
       <w:pPr>
@@ -231,7 +237,7 @@
         <w:rPr>
           <w:rFonts w:ascii="Cambria" w:hAnsi="Cambria"/>
         </w:rPr>
-        <w:t>Consultar a sua assiduidade numa determinada unidade curricular.</w:t>
+        <w:t>Consultar a assiduidade numa determinada unidade curricular.</w:t>
       </w:r>
     </w:p>
     <w:p>
@@ -272,7 +278,19 @@
         <w:rPr>
           <w:rFonts w:ascii="Cambria" w:hAnsi="Cambria"/>
         </w:rPr>
-        <w:t>Criar uma aula para a uma determinada unidade curricular;</w:t>
+        <w:t xml:space="preserve">Criar </w:t>
+      </w:r>
+      <w:r>
+        <w:rPr>
+          <w:rFonts w:ascii="Cambria" w:hAnsi="Cambria"/>
+        </w:rPr>
+        <w:t>uma aula para</w:t>
+      </w:r>
+      <w:r>
+        <w:rPr>
+          <w:rFonts w:ascii="Cambria" w:hAnsi="Cambria"/>
+        </w:rPr>
+        <w:t xml:space="preserve"> uma determinada unidade curricular;</w:t>
       </w:r>
     </w:p>
     <w:p>
@@ -372,7 +390,19 @@
         <w:rPr>
           <w:rFonts w:ascii="Cambria" w:hAnsi="Cambria"/>
         </w:rPr>
-        <w:t>) no processo de desenho da interface, que irão permitir aos utilizadores realizarem uma reciclagem de conhecimentos, bem como se familiarizarem com o novo sistema, de forma absolutamente intuitiva.</w:t>
+        <w:t>) no processo de desenho da interface, que irão permitir aos utilizadores realizarem uma reciclagem de conhecimentos, bem como se fam</w:t>
+      </w:r>
+      <w:r>
+        <w:rPr>
+          <w:rFonts w:ascii="Cambria" w:hAnsi="Cambria"/>
+        </w:rPr>
+        <w:t xml:space="preserve">iliarizarem com o novo sistema </w:t>
+      </w:r>
+      <w:r>
+        <w:rPr>
+          <w:rFonts w:ascii="Cambria" w:hAnsi="Cambria"/>
+        </w:rPr>
+        <w:t>de forma intuitiva.</w:t>
       </w:r>
     </w:p>
     <w:p>
@@ -545,7 +575,19 @@
         <w:rPr>
           <w:rFonts w:ascii="Cambria" w:hAnsi="Cambria"/>
         </w:rPr>
-        <w:t>. Todos eles necessitam de uma conexão válida à Internet e da aplicação instada no seu dispositivo, de modo a poder consultar a informação disponibilizada no sistema.</w:t>
+        <w:t xml:space="preserve">. Todos eles necessitam de uma conexão válida à Internet e da aplicação instada no seu dispositivo, de modo a </w:t>
+      </w:r>
+      <w:r>
+        <w:rPr>
+          <w:rFonts w:ascii="Cambria" w:hAnsi="Cambria"/>
+        </w:rPr>
+        <w:t>ser possível</w:t>
+      </w:r>
+      <w:r>
+        <w:rPr>
+          <w:rFonts w:ascii="Cambria" w:hAnsi="Cambria"/>
+        </w:rPr>
+        <w:t xml:space="preserve"> consultar a informação disponibilizada no sistema.</w:t>
       </w:r>
     </w:p>
     <w:p>
@@ -583,7 +625,13 @@
         <w:rPr>
           <w:rFonts w:ascii="Cambria" w:hAnsi="Cambria"/>
         </w:rPr>
-        <w:t>O sistema não deverá possuir um sistema de comunicação, visto que detém um carácter informativo e de inserção de dados, dispensando a necessidade de implementação de uma funcionalidade de comunicação entre utilizadores.</w:t>
+        <w:t xml:space="preserve">A aplicação </w:t>
+      </w:r>
+      <w:r>
+        <w:rPr>
+          <w:rFonts w:ascii="Cambria" w:hAnsi="Cambria"/>
+        </w:rPr>
+        <w:t>não deverá possuir um sistema de comunicação, visto que detém um carácter informativo e de inserção de dados, dispensando a necessidade de implementação de uma funcionalidade de comunicação entre utilizadores.</w:t>
       </w:r>
     </w:p>
     <w:p>

--- a/IPC/questões das boas.docx
+++ b/IPC/questões das boas.docx
@@ -82,10 +82,22 @@
         <w:rPr>
           <w:rFonts w:ascii="Cambria" w:hAnsi="Cambria"/>
         </w:rPr>
-        <w:t>uídos por alunos e docentes da Escola Superior de Tecnologia e Gestão do Instituto Politécnico de Beja.</w:t>
+        <w:t xml:space="preserve">uídos por alunos e docentes da Escola Superior de Tecnologia e Gestão do Instituto Politécnico de </w:t>
+      </w:r>
+      <w:r>
+        <w:rPr>
+          <w:rFonts w:ascii="Cambria" w:hAnsi="Cambria"/>
+        </w:rPr>
+        <w:t>Bejaa</w:t>
       </w:r>
       <w:bookmarkStart w:id="0" w:name="_GoBack"/>
       <w:bookmarkEnd w:id="0"/>
+      <w:r>
+        <w:rPr>
+          <w:rFonts w:ascii="Cambria" w:hAnsi="Cambria"/>
+        </w:rPr>
+        <w:t>.</w:t>
+      </w:r>
     </w:p>
     <w:p>
       <w:pPr>

--- a/IPC/questões das boas.docx
+++ b/IPC/questões das boas.docx
@@ -88,15 +88,7 @@
         <w:rPr>
           <w:rFonts w:ascii="Cambria" w:hAnsi="Cambria"/>
         </w:rPr>
-        <w:t>Bejaa</w:t>
-      </w:r>
-      <w:bookmarkStart w:id="0" w:name="_GoBack"/>
-      <w:bookmarkEnd w:id="0"/>
-      <w:r>
-        <w:rPr>
-          <w:rFonts w:ascii="Cambria" w:hAnsi="Cambria"/>
-        </w:rPr>
-        <w:t>.</w:t>
+        <w:t>Beja.</w:t>
       </w:r>
     </w:p>
     <w:p>
@@ -360,7 +352,19 @@
         <w:rPr>
           <w:rFonts w:ascii="Cambria" w:hAnsi="Cambria"/>
         </w:rPr>
-        <w:t xml:space="preserve">O uso desta aplicação não deverá requer aprendizagens especiais, visto que os utilizadores deverão estar familiarizados com sistemas que possuem princípios semelhantes de utilização, como é o caso dos sistemas de informação do Instituto Politécnico de Beja, nomeadamente o Portal dos Serviços Académicos e a plataforma </w:t>
+        <w:t>O uso desta aplicação não deverá requer aprendizagens especiais</w:t>
+      </w:r>
+      <w:r>
+        <w:rPr>
+          <w:rFonts w:ascii="Cambria" w:hAnsi="Cambria"/>
+        </w:rPr>
+        <w:t xml:space="preserve"> ou morosas</w:t>
+      </w:r>
+      <w:r>
+        <w:rPr>
+          <w:rFonts w:ascii="Cambria" w:hAnsi="Cambria"/>
+        </w:rPr>
+        <w:t xml:space="preserve">, visto que os utilizadores deverão estar familiarizados com sistemas que possuem princípios semelhantes de utilização, como é o caso dos sistemas de informação do Instituto Politécnico de Beja, nomeadamente o Portal dos Serviços Académicos e a plataforma </w:t>
       </w:r>
       <w:r>
         <w:rPr>
@@ -415,6 +419,102 @@
           <w:rFonts w:ascii="Cambria" w:hAnsi="Cambria"/>
         </w:rPr>
         <w:t>de forma intuitiva.</w:t>
+      </w:r>
+    </w:p>
+    <w:p>
+      <w:pPr>
+        <w:spacing w:line="360" w:lineRule="auto"/>
+        <w:ind w:firstLine="360"/>
+        <w:jc w:val="both"/>
+        <w:rPr>
+          <w:rFonts w:ascii="Cambria" w:hAnsi="Cambria"/>
+        </w:rPr>
+      </w:pPr>
+      <w:r>
+        <w:rPr>
+          <w:rFonts w:ascii="Cambria" w:hAnsi="Cambria"/>
+        </w:rPr>
+        <w:lastRenderedPageBreak/>
+        <w:t xml:space="preserve">Tendo em consideração que os alunos, enquanto utilizadores da aplicação, terão </w:t>
+      </w:r>
+      <w:r>
+        <w:rPr>
+          <w:rFonts w:ascii="Cambria" w:hAnsi="Cambria"/>
+        </w:rPr>
+        <w:t xml:space="preserve">um </w:t>
+      </w:r>
+      <w:r>
+        <w:rPr>
+          <w:rFonts w:ascii="Cambria" w:hAnsi="Cambria"/>
+        </w:rPr>
+        <w:t>acesso restrito a algumas componentes da mesma, comparativamente com</w:t>
+      </w:r>
+      <w:r>
+        <w:rPr>
+          <w:rFonts w:ascii="Cambria" w:hAnsi="Cambria"/>
+        </w:rPr>
+        <w:t xml:space="preserve"> os docentes, suger</w:t>
+      </w:r>
+      <w:r>
+        <w:rPr>
+          <w:rFonts w:ascii="Cambria" w:hAnsi="Cambria"/>
+        </w:rPr>
+        <w:t>e-se que estes possam ter uma introdução e apresentação prévia à aplicação</w:t>
+      </w:r>
+      <w:r>
+        <w:rPr>
+          <w:rFonts w:ascii="Cambria" w:hAnsi="Cambria"/>
+        </w:rPr>
+        <w:t>,</w:t>
+      </w:r>
+      <w:r>
+        <w:rPr>
+          <w:rFonts w:ascii="Cambria" w:hAnsi="Cambria"/>
+        </w:rPr>
+        <w:t xml:space="preserve"> </w:t>
+      </w:r>
+      <w:r>
+        <w:rPr>
+          <w:rFonts w:ascii="Cambria" w:hAnsi="Cambria"/>
+        </w:rPr>
+        <w:t xml:space="preserve">visto que </w:t>
+      </w:r>
+      <w:r>
+        <w:rPr>
+          <w:rFonts w:ascii="Cambria" w:hAnsi="Cambria"/>
+        </w:rPr>
+        <w:t xml:space="preserve">esta </w:t>
+      </w:r>
+      <w:r>
+        <w:rPr>
+          <w:rFonts w:ascii="Cambria" w:hAnsi="Cambria"/>
+        </w:rPr>
+        <w:t>será utilizada diariamente em aula e poderá ser acedida fora do período d</w:t>
+      </w:r>
+      <w:r>
+        <w:rPr>
+          <w:rFonts w:ascii="Cambria" w:hAnsi="Cambria"/>
+        </w:rPr>
+        <w:t xml:space="preserve">a mesma. Assim, esta orientação </w:t>
+      </w:r>
+      <w:r>
+        <w:rPr>
+          <w:rFonts w:ascii="Cambria" w:hAnsi="Cambria"/>
+        </w:rPr>
+        <w:t xml:space="preserve">deve servir de base para o processo de familiarização com a aplicação, que será complementado com a análise dos </w:t>
+      </w:r>
+      <w:r>
+        <w:rPr>
+          <w:rFonts w:ascii="Cambria" w:hAnsi="Cambria"/>
+          <w:i/>
+        </w:rPr>
+        <w:t>storyboards</w:t>
+      </w:r>
+      <w:r>
+        <w:rPr>
+          <w:rFonts w:ascii="Cambria" w:hAnsi="Cambria"/>
+        </w:rPr>
+        <w:t xml:space="preserve"> elaborados. </w:t>
       </w:r>
     </w:p>
     <w:p>
@@ -436,7 +536,6 @@
           <w:rFonts w:ascii="Cambria" w:hAnsi="Cambria"/>
           <w:b/>
         </w:rPr>
-        <w:lastRenderedPageBreak/>
         <w:t>Onde são desempenhadas as tarefas?</w:t>
       </w:r>
     </w:p>
@@ -708,6 +807,26 @@
     </w:p>
     <w:p>
       <w:pPr>
+        <w:spacing w:line="360" w:lineRule="auto"/>
+        <w:ind w:firstLine="360"/>
+        <w:jc w:val="both"/>
+        <w:rPr>
+          <w:rFonts w:ascii="Cambria" w:hAnsi="Cambria"/>
+        </w:rPr>
+      </w:pPr>
+    </w:p>
+    <w:p>
+      <w:pPr>
+        <w:spacing w:line="360" w:lineRule="auto"/>
+        <w:ind w:firstLine="360"/>
+        <w:jc w:val="both"/>
+        <w:rPr>
+          <w:rFonts w:ascii="Cambria" w:hAnsi="Cambria"/>
+        </w:rPr>
+      </w:pPr>
+    </w:p>
+    <w:p>
+      <w:pPr>
         <w:pStyle w:val="PargrafodaLista"/>
         <w:numPr>
           <w:ilvl w:val="0"/>
@@ -725,6 +844,7 @@
           <w:rFonts w:ascii="Cambria" w:hAnsi="Cambria"/>
           <w:b/>
         </w:rPr>
+        <w:lastRenderedPageBreak/>
         <w:t>Quais as restrições de tempo impostas?</w:t>
       </w:r>
     </w:p>
@@ -743,26 +863,8 @@
         </w:rPr>
         <w:t>Pretende-se que o sistema seja intuitivo, simples e rápido na execução das tarefas pretendidas. Em caso de inactividade durante uma sessão, e num período máximo de 20 minutos, esta será encerrada. Esta acção permite prevenir o acesso indevido aos dados do utilizador em caso de esquecimento de sessões ligadas.</w:t>
       </w:r>
-    </w:p>
-    <w:p>
-      <w:pPr>
-        <w:spacing w:line="360" w:lineRule="auto"/>
-        <w:ind w:firstLine="360"/>
-        <w:jc w:val="both"/>
-        <w:rPr>
-          <w:rFonts w:ascii="Cambria" w:hAnsi="Cambria"/>
-        </w:rPr>
-      </w:pPr>
-    </w:p>
-    <w:p>
-      <w:pPr>
-        <w:spacing w:line="360" w:lineRule="auto"/>
-        <w:ind w:firstLine="360"/>
-        <w:jc w:val="both"/>
-        <w:rPr>
-          <w:rFonts w:ascii="Cambria" w:hAnsi="Cambria"/>
-        </w:rPr>
-      </w:pPr>
+      <w:bookmarkStart w:id="0" w:name="_GoBack"/>
+      <w:bookmarkEnd w:id="0"/>
     </w:p>
     <w:p>
       <w:pPr>
@@ -783,7 +885,6 @@
           <w:rFonts w:ascii="Cambria" w:hAnsi="Cambria"/>
           <w:b/>
         </w:rPr>
-        <w:lastRenderedPageBreak/>
         <w:t>Que ocorre se algo correr mal?</w:t>
       </w:r>
     </w:p>

--- a/IPC/questões das boas.docx
+++ b/IPC/questões das boas.docx
@@ -314,8 +314,10 @@
         <w:rPr>
           <w:rFonts w:ascii="Cambria" w:hAnsi="Cambria"/>
         </w:rPr>
-        <w:t>Consultar a assiduidade de um aluno numa determinada unidade curricular.</w:t>
-      </w:r>
+        <w:t>Consultar uma aula previamente leccionada.</w:t>
+      </w:r>
+      <w:bookmarkStart w:id="0" w:name="_GoBack"/>
+      <w:bookmarkEnd w:id="0"/>
     </w:p>
     <w:p>
       <w:pPr>
@@ -863,8 +865,6 @@
         </w:rPr>
         <w:t>Pretende-se que o sistema seja intuitivo, simples e rápido na execução das tarefas pretendidas. Em caso de inactividade durante uma sessão, e num período máximo de 20 minutos, esta será encerrada. Esta acção permite prevenir o acesso indevido aos dados do utilizador em caso de esquecimento de sessões ligadas.</w:t>
       </w:r>
-      <w:bookmarkStart w:id="0" w:name="_GoBack"/>
-      <w:bookmarkEnd w:id="0"/>
     </w:p>
     <w:p>
       <w:pPr>

--- a/IPC/questões das boas.docx
+++ b/IPC/questões das boas.docx
@@ -316,8 +316,6 @@
         </w:rPr>
         <w:t>Consultar uma aula previamente leccionada.</w:t>
       </w:r>
-      <w:bookmarkStart w:id="0" w:name="_GoBack"/>
-      <w:bookmarkEnd w:id="0"/>
     </w:p>
     <w:p>
       <w:pPr>
@@ -901,7 +899,13 @@
         <w:rPr>
           <w:rFonts w:ascii="Cambria" w:hAnsi="Cambria"/>
         </w:rPr>
-        <w:t xml:space="preserve">Se algo correr mal na execução de uma determinada tarefa, o utilizador terá a possibilidade de reverter as acções e regressar ao estado anterior. </w:t>
+        <w:t xml:space="preserve">Se algo correr mal na execução de uma determinada tarefa, o utilizador terá a possibilidade de reverter </w:t>
+      </w:r>
+      <w:r>
+        <w:rPr>
+          <w:rFonts w:ascii="Cambria" w:hAnsi="Cambria"/>
+        </w:rPr>
+        <w:t xml:space="preserve">ou editar as acções, podendo, inclusive, eliminar um processo. </w:t>
       </w:r>
     </w:p>
     <w:p>
@@ -941,6 +945,8 @@
           <w:rFonts w:ascii="Cambria" w:hAnsi="Cambria"/>
         </w:rPr>
       </w:pPr>
+      <w:bookmarkStart w:id="0" w:name="_GoBack"/>
+      <w:bookmarkEnd w:id="0"/>
     </w:p>
     <w:sectPr>
       <w:pgSz w:w="11906" w:h="16838"/>

--- a/IPC/questões das boas.docx
+++ b/IPC/questões das boas.docx
@@ -82,7 +82,19 @@
         <w:rPr>
           <w:rFonts w:ascii="Cambria" w:hAnsi="Cambria"/>
         </w:rPr>
-        <w:t xml:space="preserve">uídos por alunos e docentes da Escola Superior de Tecnologia e Gestão do Instituto Politécnico de </w:t>
+        <w:t>uídos por alunos e docentes da Escola Superior de Tecnologia e Gestão do Instituto Politécnico d</w:t>
+      </w:r>
+      <w:r>
+        <w:rPr>
+          <w:rFonts w:ascii="Cambria" w:hAnsi="Cambria"/>
+        </w:rPr>
+        <w:t>C</w:t>
+      </w:r>
+      <w:r>
+        <w:rPr>
+          <w:rFonts w:ascii="Cambria" w:hAnsi="Cambria"/>
+        </w:rPr>
+        <w:t xml:space="preserve">e </w:t>
       </w:r>
       <w:r>
         <w:rPr>
@@ -861,7 +873,15 @@
         <w:rPr>
           <w:rFonts w:ascii="Cambria" w:hAnsi="Cambria"/>
         </w:rPr>
-        <w:t>Pretende-se que o sistema seja intuitivo, simples e rápido na execução das tarefas pretendidas. Em caso de inactividade durante uma sessão, e num período máximo de 20 minutos, esta será encerrada. Esta acção permite prevenir o acesso indevido aos dados do utilizador em caso de esquecimento de sessões ligadas.</w:t>
+        <w:t>Pretende-se que o sistema seja intuitivo, simples e rápido na execução das tarefas pretendidas. Em caso de inactividade durante uma sessã</w:t>
+      </w:r>
+      <w:bookmarkStart w:id="0" w:name="_GoBack"/>
+      <w:bookmarkEnd w:id="0"/>
+      <w:r>
+        <w:rPr>
+          <w:rFonts w:ascii="Cambria" w:hAnsi="Cambria"/>
+        </w:rPr>
+        <w:t>o, e num período máximo de 20 minutos, esta será encerrada. Esta acção permite prevenir o acesso indevido aos dados do utilizador em caso de esquecimento de sessões ligadas.</w:t>
       </w:r>
     </w:p>
     <w:p>
@@ -945,8 +965,6 @@
           <w:rFonts w:ascii="Cambria" w:hAnsi="Cambria"/>
         </w:rPr>
       </w:pPr>
-      <w:bookmarkStart w:id="0" w:name="_GoBack"/>
-      <w:bookmarkEnd w:id="0"/>
     </w:p>
     <w:sectPr>
       <w:pgSz w:w="11906" w:h="16838"/>
